--- a/EBook/Winform知识.docx
+++ b/EBook/Winform知识.docx
@@ -5,6 +5,21 @@
     <w:p>
       <w:pPr>
         <w:rPr>
+          <w:rFonts w:hint="eastAsia"/>
+          <w:lang w:val="en-US" w:eastAsia="zh-CN"/>
+        </w:rPr>
+      </w:pPr>
+      <w:r>
+        <w:rPr>
+          <w:rFonts w:hint="eastAsia"/>
+          <w:lang w:val="en-US" w:eastAsia="zh-CN"/>
+        </w:rPr>
+        <w:t>在Web项目中往往有非常多漂亮的弹窗控件，例如Layer。而Winform中比较常见的是用MessageBox来显示弹框，但这样的弹窗却缺少遮罩效果，今天为大家带来的就是弹框的遮罩效果Demo。</w:t>
+      </w:r>
+    </w:p>
+    <w:p>
+      <w:pPr>
+        <w:rPr>
           <w:rFonts w:hint="default"/>
           <w:lang w:val="en-US" w:eastAsia="zh-CN"/>
         </w:rPr>
@@ -14,8 +29,10 @@
           <w:rFonts w:hint="eastAsia"/>
           <w:lang w:val="en-US" w:eastAsia="zh-CN"/>
         </w:rPr>
-        <w:t>在Web项目中往往有非常多漂亮的弹窗控件，例如Layer。而Winform中比较常见的是用MessageBox来显示弹框，但这样的弹窗却缺少遮罩效果，今天为大家带来的就是弹框的遮罩效果Demo。</w:t>
-      </w:r>
+        <w:t>效果如下：</w:t>
+      </w:r>
+      <w:bookmarkStart w:id="0" w:name="_GoBack"/>
+      <w:bookmarkEnd w:id="0"/>
     </w:p>
     <w:p>
       <w:pPr>
@@ -2181,8 +2198,6 @@
           <w:lang w:val="en-US" w:eastAsia="zh-CN"/>
         </w:rPr>
       </w:pPr>
-      <w:bookmarkStart w:id="0" w:name="_GoBack"/>
-      <w:bookmarkEnd w:id="0"/>
     </w:p>
     <w:p>
       <w:pPr>
